--- a/需求规格说明书.docx
+++ b/需求规格说明书.docx
@@ -1,6 +1,6 @@
 
 <file path=word/document.xml><?xml version="1.0" encoding="utf-8"?>
-<w:document xmlns:wpc="http://schemas.microsoft.com/office/word/2010/wordprocessingCanvas" xmlns:cx="http://schemas.microsoft.com/office/drawing/2014/chartex" xmlns:cx1="http://schemas.microsoft.com/office/drawing/2015/9/8/chartex" xmlns:cx2="http://schemas.microsoft.com/office/drawing/2015/10/21/chartex" xmlns:cx3="http://schemas.microsoft.com/office/drawing/2016/5/9/chartex" xmlns:cx4="http://schemas.microsoft.com/office/drawing/2016/5/10/chartex" xmlns:cx5="http://schemas.microsoft.com/office/drawing/2016/5/11/chartex" xmlns:cx6="http://schemas.microsoft.com/office/drawing/2016/5/12/chartex" xmlns:cx7="http://schemas.microsoft.com/office/drawing/2016/5/13/chartex" xmlns:cx8="http://schemas.microsoft.com/office/drawing/2016/5/14/chartex" xmlns:mc="http://schemas.openxmlformats.org/markup-compatibility/2006" xmlns:aink="http://schemas.microsoft.com/office/drawing/2016/ink" xmlns:am3d="http://schemas.microsoft.com/office/drawing/2017/model3d" xmlns:o="urn:schemas-microsoft-com:office:office" xmlns:oel="http://schemas.microsoft.com/office/2019/extlst" xmlns:r="http://schemas.openxmlformats.org/officeDocument/2006/relationships" xmlns:m="http://schemas.openxmlformats.org/officeDocument/2006/math" xmlns:v="urn:schemas-microsoft-com:vml" xmlns:wp14="http://schemas.microsoft.com/office/word/2010/wordprocessingDrawing" xmlns:wp="http://schemas.openxmlformats.org/drawingml/2006/wordprocessingDrawing" xmlns:w10="urn:schemas-microsoft-com:office:word" xmlns:w="http://schemas.openxmlformats.org/wordprocessingml/2006/main" xmlns:w14="http://schemas.microsoft.com/office/word/2010/wordml" xmlns:w15="http://schemas.microsoft.com/office/word/2012/wordml" xmlns:w16cex="http://schemas.microsoft.com/office/word/2018/wordml/cex" xmlns:w16cid="http://schemas.microsoft.com/office/word/2016/wordml/cid" xmlns:w16="http://schemas.microsoft.com/office/word/2018/wordml" xmlns:w16sdtdh="http://schemas.microsoft.com/office/word/2020/wordml/sdtdatahash" xmlns:w16se="http://schemas.microsoft.com/office/word/2015/wordml/symex" xmlns:wpg="http://schemas.microsoft.com/office/word/2010/wordprocessingGroup" xmlns:wpi="http://schemas.microsoft.com/office/word/2010/wordprocessingInk" xmlns:wne="http://schemas.microsoft.com/office/word/2006/wordml" xmlns:wps="http://schemas.microsoft.com/office/word/2010/wordprocessingShape" mc:Ignorable="w14 w15 w16se w16cid w16 w16cex w16sdtdh wp14">
+<w:document xmlns:wpc="http://schemas.microsoft.com/office/word/2010/wordprocessingCanvas" xmlns:cx="http://schemas.microsoft.com/office/drawing/2014/chartex" xmlns:cx1="http://schemas.microsoft.com/office/drawing/2015/9/8/chartex" xmlns:cx2="http://schemas.microsoft.com/office/drawing/2015/10/21/chartex" xmlns:cx3="http://schemas.microsoft.com/office/drawing/2016/5/9/chartex" xmlns:cx4="http://schemas.microsoft.com/office/drawing/2016/5/10/chartex" xmlns:cx5="http://schemas.microsoft.com/office/drawing/2016/5/11/chartex" xmlns:cx6="http://schemas.microsoft.com/office/drawing/2016/5/12/chartex" xmlns:cx7="http://schemas.microsoft.com/office/drawing/2016/5/13/chartex" xmlns:cx8="http://schemas.microsoft.com/office/drawing/2016/5/14/chartex" xmlns:mc="http://schemas.openxmlformats.org/markup-compatibility/2006" xmlns:aink="http://schemas.microsoft.com/office/drawing/2016/ink" xmlns:am3d="http://schemas.microsoft.com/office/drawing/2017/model3d" xmlns:o="urn:schemas-microsoft-com:office:office" xmlns:oel="http://schemas.microsoft.com/office/2019/extlst" xmlns:r="http://schemas.openxmlformats.org/officeDocument/2006/relationships" xmlns:m="http://schemas.openxmlformats.org/officeDocument/2006/math" xmlns:v="urn:schemas-microsoft-com:vml" xmlns:wp14="http://schemas.microsoft.com/office/word/2010/wordprocessingDrawing" xmlns:wp="http://schemas.openxmlformats.org/drawingml/2006/wordprocessingDrawing" xmlns:w10="urn:schemas-microsoft-com:office:word" xmlns:w="http://schemas.openxmlformats.org/wordprocessingml/2006/main" xmlns:w14="http://schemas.microsoft.com/office/word/2010/wordml" xmlns:w15="http://schemas.microsoft.com/office/word/2012/wordml" xmlns:w16cex="http://schemas.microsoft.com/office/word/2018/wordml/cex" xmlns:w16cid="http://schemas.microsoft.com/office/word/2016/wordml/cid" xmlns:w16="http://schemas.microsoft.com/office/word/2018/wordml" xmlns:w16du="http://schemas.microsoft.com/office/word/2023/wordml/word16du" xmlns:w16sdtdh="http://schemas.microsoft.com/office/word/2020/wordml/sdtdatahash" xmlns:w16se="http://schemas.microsoft.com/office/word/2015/wordml/symex" xmlns:wpg="http://schemas.microsoft.com/office/word/2010/wordprocessingGroup" xmlns:wpi="http://schemas.microsoft.com/office/word/2010/wordprocessingInk" xmlns:wne="http://schemas.microsoft.com/office/word/2006/wordml" xmlns:wps="http://schemas.microsoft.com/office/word/2010/wordprocessingShape" mc:Ignorable="w14 w15 w16se w16cid w16 w16cex w16sdtdh w16du wp14">
   <w:body>
     <w:p>
       <w:pPr>
@@ -21,7 +21,7 @@
           <w:szCs w:val="24"/>
         </w:rPr>
         <w:pict w14:anchorId="282200B1">
-          <v:rect id="_x0000_i1028" style="width:0;height:1.5pt" o:hralign="center" o:hrstd="t" o:hr="t" fillcolor="#a0a0a0" stroked="f"/>
+          <v:rect id="_x0000_i1025" style="width:0;height:1.5pt" o:hralign="center" o:hrstd="t" o:hr="t" fillcolor="#a0a0a0" stroked="f"/>
         </w:pict>
       </w:r>
     </w:p>
@@ -324,16 +324,7 @@
           <w:sz w:val="24"/>
           <w:szCs w:val="24"/>
         </w:rPr>
-        <w:t>在</w:t>
-      </w:r>
-      <w:r>
-        <w:rPr>
-          <w:rFonts w:ascii="宋体" w:eastAsia="宋体" w:hAnsi="宋体" w:cs="宋体" w:hint="eastAsia"/>
-          <w:kern w:val="0"/>
-          <w:sz w:val="24"/>
-          <w:szCs w:val="24"/>
-        </w:rPr>
-        <w:t>每日的治疗流程结束后，确认</w:t>
+        <w:t>在每日的治疗流程结束后，确认</w:t>
       </w:r>
       <w:r>
         <w:rPr>
@@ -450,7 +441,7 @@
         <w:spacing w:before="100" w:beforeAutospacing="1" w:after="100" w:afterAutospacing="1"/>
         <w:jc w:val="left"/>
         <w:rPr>
-          <w:rFonts w:ascii="宋体" w:eastAsia="宋体" w:hAnsi="宋体" w:cs="宋体" w:hint="eastAsia"/>
+          <w:rFonts w:ascii="宋体" w:eastAsia="宋体" w:hAnsi="宋体" w:cs="宋体"/>
           <w:kern w:val="0"/>
           <w:sz w:val="24"/>
           <w:szCs w:val="24"/>
@@ -526,7 +517,7 @@
         <w:spacing w:before="100" w:beforeAutospacing="1" w:after="100" w:afterAutospacing="1"/>
         <w:jc w:val="left"/>
         <w:rPr>
-          <w:rFonts w:ascii="宋体" w:eastAsia="宋体" w:hAnsi="宋体" w:cs="宋体" w:hint="eastAsia"/>
+          <w:rFonts w:ascii="宋体" w:eastAsia="宋体" w:hAnsi="宋体" w:cs="宋体"/>
           <w:kern w:val="0"/>
           <w:sz w:val="24"/>
           <w:szCs w:val="24"/>
@@ -1179,27 +1170,7 @@
           <w:sz w:val="24"/>
           <w:szCs w:val="24"/>
         </w:rPr>
-        <w:t>性别 (</w:t>
-      </w:r>
-      <w:proofErr w:type="spellStart"/>
-      <w:r>
-        <w:rPr>
-          <w:rFonts w:ascii="宋体" w:eastAsia="宋体" w:hAnsi="宋体" w:cs="宋体"/>
-          <w:kern w:val="0"/>
-          <w:sz w:val="24"/>
-          <w:szCs w:val="24"/>
-        </w:rPr>
-        <w:t>boolean</w:t>
-      </w:r>
-      <w:proofErr w:type="spellEnd"/>
-      <w:r>
-        <w:rPr>
-          <w:rFonts w:ascii="宋体" w:eastAsia="宋体" w:hAnsi="宋体" w:cs="宋体"/>
-          <w:kern w:val="0"/>
-          <w:sz w:val="24"/>
-          <w:szCs w:val="24"/>
-        </w:rPr>
-        <w:t>, 取值范围：0~1，0代表男性，1代表女性)</w:t>
+        <w:t>性别 (boolean, 取值范围：0~1，0代表男性，1代表女性)</w:t>
       </w:r>
     </w:p>
     <w:p>
@@ -1488,27 +1459,7 @@
           <w:sz w:val="24"/>
           <w:szCs w:val="24"/>
         </w:rPr>
-        <w:t>性别 (</w:t>
-      </w:r>
-      <w:proofErr w:type="spellStart"/>
-      <w:r>
-        <w:rPr>
-          <w:rFonts w:ascii="宋体" w:eastAsia="宋体" w:hAnsi="宋体" w:cs="宋体"/>
-          <w:kern w:val="0"/>
-          <w:sz w:val="24"/>
-          <w:szCs w:val="24"/>
-        </w:rPr>
-        <w:t>boolean</w:t>
-      </w:r>
-      <w:proofErr w:type="spellEnd"/>
-      <w:r>
-        <w:rPr>
-          <w:rFonts w:ascii="宋体" w:eastAsia="宋体" w:hAnsi="宋体" w:cs="宋体"/>
-          <w:kern w:val="0"/>
-          <w:sz w:val="24"/>
-          <w:szCs w:val="24"/>
-        </w:rPr>
-        <w:t>, 取值范围：0~1，0代表男性，1代表女性)</w:t>
+        <w:t>性别 (boolean, 取值范围：0~1，0代表男性，1代表女性)</w:t>
       </w:r>
     </w:p>
     <w:p>
@@ -2581,6 +2532,9 @@
         <w:br/>
       </w:r>
       <w:r>
+        <w:rPr>
+          <w:noProof/>
+        </w:rPr>
         <w:drawing>
           <wp:inline distT="0" distB="0" distL="0" distR="0" wp14:anchorId="42FF84FC" wp14:editId="4282E26C">
             <wp:extent cx="4699000" cy="3855720"/>
@@ -2691,7 +2645,7 @@
     <w:p>
       <w:pPr>
         <w:rPr>
-          <w:rFonts w:ascii="宋体" w:eastAsia="宋体" w:hAnsi="宋体" w:cs="宋体" w:hint="eastAsia"/>
+          <w:rFonts w:ascii="宋体" w:eastAsia="宋体" w:hAnsi="宋体" w:cs="宋体"/>
           <w:kern w:val="0"/>
           <w:sz w:val="24"/>
           <w:szCs w:val="24"/>
@@ -2720,6 +2674,7 @@
       <w:r>
         <w:rPr>
           <w:rFonts w:ascii="宋体" w:eastAsia="宋体" w:hAnsi="宋体" w:cs="宋体"/>
+          <w:noProof/>
           <w:kern w:val="0"/>
           <w:sz w:val="24"/>
           <w:szCs w:val="24"/>
@@ -2780,33 +2735,127 @@
           <w:szCs w:val="24"/>
         </w:rPr>
       </w:pPr>
-    </w:p>
-    <w:p>
-      <w:pPr>
-        <w:jc w:val="left"/>
+      <w:r>
         <w:rPr>
           <w:rFonts w:ascii="宋体" w:eastAsia="宋体" w:hAnsi="宋体" w:cs="宋体" w:hint="eastAsia"/>
           <w:kern w:val="0"/>
           <w:sz w:val="24"/>
           <w:szCs w:val="24"/>
         </w:rPr>
-      </w:pPr>
-      <w:r>
+        <w:t>E-R模式图</w:t>
+      </w:r>
+    </w:p>
+    <w:p>
+      <w:pPr>
         <w:rPr>
           <w:rFonts w:ascii="宋体" w:eastAsia="宋体" w:hAnsi="宋体" w:cs="宋体" w:hint="eastAsia"/>
           <w:kern w:val="0"/>
           <w:sz w:val="24"/>
           <w:szCs w:val="24"/>
         </w:rPr>
+      </w:pPr>
+      <w:r>
+        <w:rPr>
+          <w:noProof/>
+        </w:rPr>
+        <w:drawing>
+          <wp:inline distT="0" distB="0" distL="0" distR="0" wp14:anchorId="32FC9DFD" wp14:editId="5E928C9A">
+            <wp:extent cx="4699000" cy="3957955"/>
+            <wp:effectExtent l="0" t="0" r="6350" b="4445"/>
+            <wp:docPr id="457470089" name="图片 1"/>
+            <wp:cNvGraphicFramePr>
+              <a:graphicFrameLocks xmlns:a="http://schemas.openxmlformats.org/drawingml/2006/main" noChangeAspect="1"/>
+            </wp:cNvGraphicFramePr>
+            <a:graphic xmlns:a="http://schemas.openxmlformats.org/drawingml/2006/main">
+              <a:graphicData uri="http://schemas.openxmlformats.org/drawingml/2006/picture">
+                <pic:pic xmlns:pic="http://schemas.openxmlformats.org/drawingml/2006/picture">
+                  <pic:nvPicPr>
+                    <pic:cNvPr id="0" name="Picture 2"/>
+                    <pic:cNvPicPr>
+                      <a:picLocks noChangeAspect="1" noChangeArrowheads="1"/>
+                    </pic:cNvPicPr>
+                  </pic:nvPicPr>
+                  <pic:blipFill>
+                    <a:blip r:embed="rId7">
+                      <a:extLst>
+                        <a:ext uri="{28A0092B-C50C-407E-A947-70E740481C1C}">
+                          <a14:useLocalDpi xmlns:a14="http://schemas.microsoft.com/office/drawing/2010/main" val="0"/>
+                        </a:ext>
+                      </a:extLst>
+                    </a:blip>
+                    <a:srcRect/>
+                    <a:stretch>
+                      <a:fillRect/>
+                    </a:stretch>
+                  </pic:blipFill>
+                  <pic:spPr bwMode="auto">
+                    <a:xfrm>
+                      <a:off x="0" y="0"/>
+                      <a:ext cx="4699000" cy="3957955"/>
+                    </a:xfrm>
+                    <a:prstGeom prst="rect">
+                      <a:avLst/>
+                    </a:prstGeom>
+                    <a:noFill/>
+                    <a:ln>
+                      <a:noFill/>
+                    </a:ln>
+                  </pic:spPr>
+                </pic:pic>
+              </a:graphicData>
+            </a:graphic>
+          </wp:inline>
+        </w:drawing>
+      </w:r>
+    </w:p>
+    <w:p>
+      <w:pPr>
+        <w:rPr>
+          <w:rFonts w:ascii="宋体" w:eastAsia="宋体" w:hAnsi="宋体" w:cs="宋体"/>
+          <w:kern w:val="0"/>
+          <w:sz w:val="24"/>
+          <w:szCs w:val="24"/>
+        </w:rPr>
+      </w:pPr>
+    </w:p>
+    <w:p>
+      <w:pPr>
+        <w:rPr>
+          <w:rFonts w:ascii="宋体" w:eastAsia="宋体" w:hAnsi="宋体" w:cs="宋体"/>
+          <w:kern w:val="0"/>
+          <w:sz w:val="24"/>
+          <w:szCs w:val="24"/>
+        </w:rPr>
+      </w:pPr>
+    </w:p>
+    <w:p>
+      <w:pPr>
+        <w:jc w:val="left"/>
+        <w:rPr>
+          <w:rFonts w:ascii="宋体" w:eastAsia="宋体" w:hAnsi="宋体" w:cs="宋体"/>
+          <w:kern w:val="0"/>
+          <w:sz w:val="24"/>
+          <w:szCs w:val="24"/>
+        </w:rPr>
+      </w:pPr>
+      <w:r>
+        <w:rPr>
+          <w:rFonts w:ascii="宋体" w:eastAsia="宋体" w:hAnsi="宋体" w:cs="宋体" w:hint="eastAsia"/>
+          <w:kern w:val="0"/>
+          <w:sz w:val="24"/>
+          <w:szCs w:val="24"/>
+        </w:rPr>
         <w:t>数据库模式图：</w:t>
       </w:r>
       <w:r>
         <w:rPr>
           <w:rFonts w:ascii="宋体" w:eastAsia="宋体" w:hAnsi="宋体" w:cs="宋体"/>
-          <w:kern w:val="0"/>
-          <w:sz w:val="24"/>
-          <w:szCs w:val="24"/>
-        </w:rPr>
+          <w:noProof/>
+          <w:kern w:val="0"/>
+          <w:sz w:val="24"/>
+          <w:szCs w:val="24"/>
+        </w:rPr>
+        <w:lastRenderedPageBreak/>
         <w:drawing>
           <wp:inline distT="0" distB="0" distL="0" distR="0" wp14:anchorId="6C8871E8" wp14:editId="6EC4078E">
             <wp:extent cx="4699000" cy="3336925"/>
@@ -2823,7 +2872,7 @@
                     <pic:cNvPicPr/>
                   </pic:nvPicPr>
                   <pic:blipFill>
-                    <a:blip r:embed="rId7"/>
+                    <a:blip r:embed="rId8"/>
                     <a:stretch>
                       <a:fillRect/>
                     </a:stretch>
@@ -2855,7 +2904,7 @@
 </file>
 
 <file path=word/numbering.xml><?xml version="1.0" encoding="utf-8"?>
-<w:numbering xmlns:wpc="http://schemas.microsoft.com/office/word/2010/wordprocessingCanvas" xmlns:cx="http://schemas.microsoft.com/office/drawing/2014/chartex" xmlns:cx1="http://schemas.microsoft.com/office/drawing/2015/9/8/chartex" xmlns:cx2="http://schemas.microsoft.com/office/drawing/2015/10/21/chartex" xmlns:cx3="http://schemas.microsoft.com/office/drawing/2016/5/9/chartex" xmlns:cx4="http://schemas.microsoft.com/office/drawing/2016/5/10/chartex" xmlns:cx5="http://schemas.microsoft.com/office/drawing/2016/5/11/chartex" xmlns:cx6="http://schemas.microsoft.com/office/drawing/2016/5/12/chartex" xmlns:cx7="http://schemas.microsoft.com/office/drawing/2016/5/13/chartex" xmlns:cx8="http://schemas.microsoft.com/office/drawing/2016/5/14/chartex" xmlns:mc="http://schemas.openxmlformats.org/markup-compatibility/2006" xmlns:aink="http://schemas.microsoft.com/office/drawing/2016/ink" xmlns:am3d="http://schemas.microsoft.com/office/drawing/2017/model3d" xmlns:o="urn:schemas-microsoft-com:office:office" xmlns:oel="http://schemas.microsoft.com/office/2019/extlst" xmlns:r="http://schemas.openxmlformats.org/officeDocument/2006/relationships" xmlns:m="http://schemas.openxmlformats.org/officeDocument/2006/math" xmlns:v="urn:schemas-microsoft-com:vml" xmlns:wp14="http://schemas.microsoft.com/office/word/2010/wordprocessingDrawing" xmlns:wp="http://schemas.openxmlformats.org/drawingml/2006/wordprocessingDrawing" xmlns:w10="urn:schemas-microsoft-com:office:word" xmlns:w="http://schemas.openxmlformats.org/wordprocessingml/2006/main" xmlns:w14="http://schemas.microsoft.com/office/word/2010/wordml" xmlns:w15="http://schemas.microsoft.com/office/word/2012/wordml" xmlns:w16cex="http://schemas.microsoft.com/office/word/2018/wordml/cex" xmlns:w16cid="http://schemas.microsoft.com/office/word/2016/wordml/cid" xmlns:w16="http://schemas.microsoft.com/office/word/2018/wordml" xmlns:w16sdtdh="http://schemas.microsoft.com/office/word/2020/wordml/sdtdatahash" xmlns:w16se="http://schemas.microsoft.com/office/word/2015/wordml/symex" xmlns:wpg="http://schemas.microsoft.com/office/word/2010/wordprocessingGroup" xmlns:wpi="http://schemas.microsoft.com/office/word/2010/wordprocessingInk" xmlns:wne="http://schemas.microsoft.com/office/word/2006/wordml" xmlns:wps="http://schemas.microsoft.com/office/word/2010/wordprocessingShape" mc:Ignorable="w14 w15 w16se w16cid w16 w16cex w16sdtdh wp14">
+<w:numbering xmlns:wpc="http://schemas.microsoft.com/office/word/2010/wordprocessingCanvas" xmlns:cx="http://schemas.microsoft.com/office/drawing/2014/chartex" xmlns:cx1="http://schemas.microsoft.com/office/drawing/2015/9/8/chartex" xmlns:cx2="http://schemas.microsoft.com/office/drawing/2015/10/21/chartex" xmlns:cx3="http://schemas.microsoft.com/office/drawing/2016/5/9/chartex" xmlns:cx4="http://schemas.microsoft.com/office/drawing/2016/5/10/chartex" xmlns:cx5="http://schemas.microsoft.com/office/drawing/2016/5/11/chartex" xmlns:cx6="http://schemas.microsoft.com/office/drawing/2016/5/12/chartex" xmlns:cx7="http://schemas.microsoft.com/office/drawing/2016/5/13/chartex" xmlns:cx8="http://schemas.microsoft.com/office/drawing/2016/5/14/chartex" xmlns:mc="http://schemas.openxmlformats.org/markup-compatibility/2006" xmlns:aink="http://schemas.microsoft.com/office/drawing/2016/ink" xmlns:am3d="http://schemas.microsoft.com/office/drawing/2017/model3d" xmlns:o="urn:schemas-microsoft-com:office:office" xmlns:oel="http://schemas.microsoft.com/office/2019/extlst" xmlns:r="http://schemas.openxmlformats.org/officeDocument/2006/relationships" xmlns:m="http://schemas.openxmlformats.org/officeDocument/2006/math" xmlns:v="urn:schemas-microsoft-com:vml" xmlns:wp14="http://schemas.microsoft.com/office/word/2010/wordprocessingDrawing" xmlns:wp="http://schemas.openxmlformats.org/drawingml/2006/wordprocessingDrawing" xmlns:w10="urn:schemas-microsoft-com:office:word" xmlns:w="http://schemas.openxmlformats.org/wordprocessingml/2006/main" xmlns:w14="http://schemas.microsoft.com/office/word/2010/wordml" xmlns:w15="http://schemas.microsoft.com/office/word/2012/wordml" xmlns:w16cex="http://schemas.microsoft.com/office/word/2018/wordml/cex" xmlns:w16cid="http://schemas.microsoft.com/office/word/2016/wordml/cid" xmlns:w16="http://schemas.microsoft.com/office/word/2018/wordml" xmlns:w16du="http://schemas.microsoft.com/office/word/2023/wordml/word16du" xmlns:w16sdtdh="http://schemas.microsoft.com/office/word/2020/wordml/sdtdatahash" xmlns:w16se="http://schemas.microsoft.com/office/word/2015/wordml/symex" xmlns:wpg="http://schemas.microsoft.com/office/word/2010/wordprocessingGroup" xmlns:wpi="http://schemas.microsoft.com/office/word/2010/wordprocessingInk" xmlns:wne="http://schemas.microsoft.com/office/word/2006/wordml" xmlns:wps="http://schemas.microsoft.com/office/word/2010/wordprocessingShape" mc:Ignorable="w14 w15 w16se w16cid w16 w16cex w16sdtdh w16du wp14">
   <w:abstractNum w:abstractNumId="0" w15:restartNumberingAfterBreak="0">
     <w:nsid w:val="192F5300"/>
     <w:multiLevelType w:val="multilevel"/>
@@ -4364,7 +4413,7 @@
 </file>
 
 <file path=word/styles.xml><?xml version="1.0" encoding="utf-8"?>
-<w:styles xmlns:mc="http://schemas.openxmlformats.org/markup-compatibility/2006" xmlns:r="http://schemas.openxmlformats.org/officeDocument/2006/relationships" xmlns:w="http://schemas.openxmlformats.org/wordprocessingml/2006/main" xmlns:w14="http://schemas.microsoft.com/office/word/2010/wordml" xmlns:w15="http://schemas.microsoft.com/office/word/2012/wordml" xmlns:w16cex="http://schemas.microsoft.com/office/word/2018/wordml/cex" xmlns:w16cid="http://schemas.microsoft.com/office/word/2016/wordml/cid" xmlns:w16="http://schemas.microsoft.com/office/word/2018/wordml" xmlns:w16sdtdh="http://schemas.microsoft.com/office/word/2020/wordml/sdtdatahash" xmlns:w16se="http://schemas.microsoft.com/office/word/2015/wordml/symex" mc:Ignorable="w14 w15 w16se w16cid w16 w16cex w16sdtdh">
+<w:styles xmlns:mc="http://schemas.openxmlformats.org/markup-compatibility/2006" xmlns:r="http://schemas.openxmlformats.org/officeDocument/2006/relationships" xmlns:w="http://schemas.openxmlformats.org/wordprocessingml/2006/main" xmlns:w14="http://schemas.microsoft.com/office/word/2010/wordml" xmlns:w15="http://schemas.microsoft.com/office/word/2012/wordml" xmlns:w16cex="http://schemas.microsoft.com/office/word/2018/wordml/cex" xmlns:w16cid="http://schemas.microsoft.com/office/word/2016/wordml/cid" xmlns:w16="http://schemas.microsoft.com/office/word/2018/wordml" xmlns:w16du="http://schemas.microsoft.com/office/word/2023/wordml/word16du" xmlns:w16sdtdh="http://schemas.microsoft.com/office/word/2020/wordml/sdtdatahash" xmlns:w16se="http://schemas.microsoft.com/office/word/2015/wordml/symex" mc:Ignorable="w14 w15 w16se w16cid w16 w16cex w16sdtdh w16du">
   <w:docDefaults>
     <w:rPrDefault>
       <w:rPr>
